--- a/8.1d.docx
+++ b/8.1d.docx
@@ -370,6 +370,16 @@
         <w:t>Link to code:</w:t>
       </w:r>
     </w:p>
+    <w:p>
+      <w:hyperlink r:id="rId5" w:history="1">
+        <w:r>
+          <w:rPr>
+            <w:rStyle w:val="Hyperlink"/>
+          </w:rPr>
+          <w:t>https://github.com/Tina1409/SIT210_Task8.1D_RPi_I2C</w:t>
+        </w:r>
+      </w:hyperlink>
+    </w:p>
     <w:p/>
     <w:p>
       <w:r>
@@ -399,6 +409,7 @@
           <w:color w:val="4F6228" w:themeColor="accent3" w:themeShade="80"/>
           <w:shd w:val="clear" w:color="auto" w:fill="EAF1DD" w:themeFill="accent3" w:themeFillTint="33"/>
         </w:rPr>
+        <w:lastRenderedPageBreak/>
         <w:t>Link to Video:</w:t>
       </w:r>
       <w:r>
@@ -406,7 +417,7 @@
       </w:r>
     </w:p>
     <w:p>
-      <w:hyperlink r:id="rId5" w:history="1">
+      <w:hyperlink r:id="rId6" w:history="1">
         <w:r>
           <w:rPr>
             <w:rStyle w:val="Hyperlink"/>
